--- a/赵一贺/论证、立项与启动/2-产品愿景和商业机会.docx
+++ b/赵一贺/论证、立项与启动/2-产品愿景和商业机会.docx
@@ -34,30 +34,6 @@
         </w:rPr>
         <w:t>定位</w:t>
       </w:r>
-      <w:r>
-        <w:rPr>
-          <w:rFonts w:ascii="仿宋" w:eastAsia="仿宋" w:hAnsi="仿宋" w:hint="eastAsia"/>
-          <w:sz w:val="36"/>
-          <w:szCs w:val="36"/>
-        </w:rPr>
-        <w:t>：为旅游者</w:t>
-      </w:r>
-      <w:r>
-        <w:rPr>
-          <w:rFonts w:ascii="仿宋" w:eastAsia="仿宋" w:hAnsi="仿宋" w:hint="eastAsia"/>
-          <w:sz w:val="36"/>
-          <w:szCs w:val="36"/>
-        </w:rPr>
-        <w:t>提供享受便利、</w:t>
-      </w:r>
-      <w:r>
-        <w:rPr>
-          <w:rFonts w:ascii="仿宋" w:eastAsia="仿宋" w:hAnsi="仿宋" w:hint="eastAsia"/>
-          <w:sz w:val="36"/>
-          <w:szCs w:val="36"/>
-        </w:rPr>
-        <w:t>贴心、的信息查询平台，使旅游者对旅游的地方有更多的安排计划。</w:t>
-      </w:r>
     </w:p>
     <w:p>
       <w:pPr>
@@ -73,7 +49,113 @@
           <w:sz w:val="36"/>
           <w:szCs w:val="36"/>
         </w:rPr>
-        <w:t>商业机会：</w:t>
+        <w:t>为旅客</w:t>
+      </w:r>
+      <w:r>
+        <w:rPr>
+          <w:rFonts w:ascii="仿宋" w:eastAsia="仿宋" w:hAnsi="仿宋" w:hint="eastAsia"/>
+          <w:sz w:val="36"/>
+          <w:szCs w:val="36"/>
+        </w:rPr>
+        <w:t>提供享受</w:t>
+      </w:r>
+      <w:r>
+        <w:rPr>
+          <w:rFonts w:ascii="仿宋" w:eastAsia="仿宋" w:hAnsi="仿宋" w:hint="eastAsia"/>
+          <w:sz w:val="36"/>
+          <w:szCs w:val="36"/>
+        </w:rPr>
+        <w:t>多样丰富的</w:t>
+      </w:r>
+      <w:r>
+        <w:rPr>
+          <w:rFonts w:ascii="仿宋" w:eastAsia="仿宋" w:hAnsi="仿宋" w:hint="eastAsia"/>
+          <w:sz w:val="36"/>
+          <w:szCs w:val="36"/>
+        </w:rPr>
+        <w:t>信息</w:t>
+      </w:r>
+      <w:r>
+        <w:rPr>
+          <w:rFonts w:ascii="仿宋" w:eastAsia="仿宋" w:hAnsi="仿宋" w:hint="eastAsia"/>
+          <w:sz w:val="36"/>
+          <w:szCs w:val="36"/>
+        </w:rPr>
+        <w:t>查询分享</w:t>
+      </w:r>
+      <w:r>
+        <w:rPr>
+          <w:rFonts w:ascii="仿宋" w:eastAsia="仿宋" w:hAnsi="仿宋" w:hint="eastAsia"/>
+          <w:sz w:val="36"/>
+          <w:szCs w:val="36"/>
+        </w:rPr>
+        <w:t>平台，使</w:t>
+      </w:r>
+      <w:r>
+        <w:rPr>
+          <w:rFonts w:ascii="仿宋" w:eastAsia="仿宋" w:hAnsi="仿宋" w:hint="eastAsia"/>
+          <w:sz w:val="36"/>
+          <w:szCs w:val="36"/>
+        </w:rPr>
+        <w:t>游客</w:t>
+      </w:r>
+      <w:r>
+        <w:rPr>
+          <w:rFonts w:ascii="仿宋" w:eastAsia="仿宋" w:hAnsi="仿宋" w:hint="eastAsia"/>
+          <w:sz w:val="36"/>
+          <w:szCs w:val="36"/>
+        </w:rPr>
+        <w:t>对</w:t>
+      </w:r>
+      <w:r>
+        <w:rPr>
+          <w:rFonts w:ascii="仿宋" w:eastAsia="仿宋" w:hAnsi="仿宋" w:hint="eastAsia"/>
+          <w:sz w:val="36"/>
+          <w:szCs w:val="36"/>
+        </w:rPr>
+        <w:t>当地景点</w:t>
+      </w:r>
+      <w:r>
+        <w:rPr>
+          <w:rFonts w:ascii="仿宋" w:eastAsia="仿宋" w:hAnsi="仿宋" w:hint="eastAsia"/>
+          <w:sz w:val="36"/>
+          <w:szCs w:val="36"/>
+        </w:rPr>
+        <w:t>有</w:t>
+      </w:r>
+      <w:r>
+        <w:rPr>
+          <w:rFonts w:ascii="仿宋" w:eastAsia="仿宋" w:hAnsi="仿宋" w:hint="eastAsia"/>
+          <w:sz w:val="36"/>
+          <w:szCs w:val="36"/>
+        </w:rPr>
+        <w:t>更多的认识，</w:t>
+      </w:r>
+      <w:proofErr w:type="gramStart"/>
+      <w:r>
+        <w:rPr>
+          <w:rFonts w:ascii="仿宋" w:eastAsia="仿宋" w:hAnsi="仿宋" w:hint="eastAsia"/>
+          <w:sz w:val="36"/>
+          <w:szCs w:val="36"/>
+        </w:rPr>
+        <w:t>作出</w:t>
+      </w:r>
+      <w:proofErr w:type="gramEnd"/>
+      <w:r>
+        <w:rPr>
+          <w:rFonts w:ascii="仿宋" w:eastAsia="仿宋" w:hAnsi="仿宋" w:hint="eastAsia"/>
+          <w:sz w:val="36"/>
+          <w:szCs w:val="36"/>
+        </w:rPr>
+        <w:t>合理规划</w:t>
+      </w:r>
+      <w:r>
+        <w:rPr>
+          <w:rFonts w:ascii="仿宋" w:eastAsia="仿宋" w:hAnsi="仿宋" w:hint="eastAsia"/>
+          <w:sz w:val="36"/>
+          <w:szCs w:val="36"/>
+        </w:rPr>
+        <w:t>。</w:t>
       </w:r>
     </w:p>
     <w:p>
@@ -86,6 +168,23 @@
       </w:pPr>
       <w:r>
         <w:rPr>
+          <w:rFonts w:ascii="仿宋" w:eastAsia="仿宋" w:hAnsi="仿宋" w:hint="eastAsia"/>
+          <w:sz w:val="36"/>
+          <w:szCs w:val="36"/>
+        </w:rPr>
+        <w:t>商业机会</w:t>
+      </w:r>
+    </w:p>
+    <w:p>
+      <w:pPr>
+        <w:rPr>
+          <w:rFonts w:ascii="仿宋" w:eastAsia="仿宋" w:hAnsi="仿宋" w:hint="eastAsia"/>
+          <w:sz w:val="36"/>
+          <w:szCs w:val="36"/>
+        </w:rPr>
+      </w:pPr>
+      <w:r>
+        <w:rPr>
           <w:rFonts w:ascii="仿宋" w:eastAsia="仿宋" w:hAnsi="仿宋"/>
           <w:sz w:val="36"/>
           <w:szCs w:val="36"/>
@@ -98,7 +197,15 @@
           <w:sz w:val="36"/>
           <w:szCs w:val="36"/>
         </w:rPr>
-        <w:t>用户群主要定位于旅游爱好者</w:t>
+        <w:t>用户群</w:t>
+      </w:r>
+      <w:r>
+        <w:rPr>
+          <w:rFonts w:ascii="仿宋" w:eastAsia="仿宋" w:hAnsi="仿宋" w:hint="eastAsia"/>
+          <w:sz w:val="36"/>
+          <w:szCs w:val="36"/>
+        </w:rPr>
+        <w:t>为游客，消费群体庞大和旅游地点繁多</w:t>
       </w:r>
     </w:p>
     <w:p>
@@ -131,13 +238,45 @@
           <w:sz w:val="36"/>
           <w:szCs w:val="36"/>
         </w:rPr>
-        <w:t>利用近年来的旅游热度，为旅行者提供信息。</w:t>
+        <w:t>对于游客</w:t>
+      </w:r>
+      <w:r>
+        <w:rPr>
+          <w:rFonts w:ascii="仿宋" w:eastAsia="仿宋" w:hAnsi="仿宋" w:hint="eastAsia"/>
+          <w:sz w:val="36"/>
+          <w:szCs w:val="36"/>
+        </w:rPr>
+        <w:t>，分享了</w:t>
+      </w:r>
+      <w:r>
+        <w:rPr>
+          <w:rFonts w:ascii="仿宋" w:eastAsia="仿宋" w:hAnsi="仿宋" w:hint="eastAsia"/>
+          <w:sz w:val="36"/>
+          <w:szCs w:val="36"/>
+        </w:rPr>
+        <w:t>丰富</w:t>
+      </w:r>
+      <w:r>
+        <w:rPr>
+          <w:rFonts w:ascii="仿宋" w:eastAsia="仿宋" w:hAnsi="仿宋" w:hint="eastAsia"/>
+          <w:sz w:val="36"/>
+          <w:szCs w:val="36"/>
+        </w:rPr>
+        <w:t>的旅行攻略</w:t>
+      </w:r>
+      <w:r>
+        <w:rPr>
+          <w:rFonts w:ascii="仿宋" w:eastAsia="仿宋" w:hAnsi="仿宋" w:hint="eastAsia"/>
+          <w:sz w:val="36"/>
+          <w:szCs w:val="36"/>
+        </w:rPr>
+        <w:t>，扩充了他们对旅游城市的了解，提高了当地的经济</w:t>
       </w:r>
     </w:p>
     <w:p>
       <w:pPr>
         <w:rPr>
-          <w:rFonts w:ascii="仿宋" w:eastAsia="仿宋" w:hAnsi="仿宋"/>
+          <w:rFonts w:ascii="仿宋" w:eastAsia="仿宋" w:hAnsi="仿宋" w:hint="eastAsia"/>
           <w:sz w:val="36"/>
           <w:szCs w:val="36"/>
         </w:rPr>
@@ -156,15 +295,15 @@
           <w:sz w:val="36"/>
           <w:szCs w:val="36"/>
         </w:rPr>
-        <w:t xml:space="preserve"> </w:t>
-      </w:r>
-      <w:r>
-        <w:rPr>
-          <w:rFonts w:ascii="仿宋" w:eastAsia="仿宋" w:hAnsi="仿宋" w:hint="eastAsia"/>
-          <w:sz w:val="36"/>
-          <w:szCs w:val="36"/>
-        </w:rPr>
-        <w:t>针对旅游者，分享了不同的旅行攻略</w:t>
+        <w:t xml:space="preserve">  </w:t>
+      </w:r>
+      <w:r>
+        <w:rPr>
+          <w:rFonts w:ascii="仿宋" w:eastAsia="仿宋" w:hAnsi="仿宋" w:hint="eastAsia"/>
+          <w:sz w:val="36"/>
+          <w:szCs w:val="36"/>
+        </w:rPr>
+        <w:t>推广了不为人熟知的旅游景点，推动发展</w:t>
       </w:r>
     </w:p>
     <w:p>
@@ -181,98 +320,7 @@
           <w:sz w:val="36"/>
           <w:szCs w:val="36"/>
         </w:rPr>
-        <w:t xml:space="preserve"> </w:t>
-      </w:r>
-      <w:r>
-        <w:rPr>
-          <w:rFonts w:ascii="仿宋" w:eastAsia="仿宋" w:hAnsi="仿宋"/>
-          <w:sz w:val="36"/>
-          <w:szCs w:val="36"/>
-        </w:rPr>
-        <w:t xml:space="preserve"> </w:t>
-      </w:r>
-      <w:r>
-        <w:rPr>
-          <w:rFonts w:ascii="仿宋" w:eastAsia="仿宋" w:hAnsi="仿宋" w:hint="eastAsia"/>
-          <w:sz w:val="36"/>
-          <w:szCs w:val="36"/>
-        </w:rPr>
-        <w:t>发展旅游景点加入投资</w:t>
-      </w:r>
-    </w:p>
-    <w:p>
-      <w:pPr>
-        <w:rPr>
-          <w:rFonts w:ascii="仿宋" w:eastAsia="仿宋" w:hAnsi="仿宋"/>
-          <w:sz w:val="36"/>
-          <w:szCs w:val="36"/>
-        </w:rPr>
-      </w:pPr>
-      <w:r>
-        <w:rPr>
-          <w:rFonts w:ascii="仿宋" w:eastAsia="仿宋" w:hAnsi="仿宋" w:hint="eastAsia"/>
-          <w:sz w:val="36"/>
-          <w:szCs w:val="36"/>
-        </w:rPr>
         <w:t>商业模式</w:t>
-      </w:r>
-    </w:p>
-    <w:p>
-      <w:pPr>
-        <w:rPr>
-          <w:rFonts w:ascii="仿宋" w:eastAsia="仿宋" w:hAnsi="仿宋"/>
-          <w:sz w:val="36"/>
-          <w:szCs w:val="36"/>
-        </w:rPr>
-      </w:pPr>
-      <w:r>
-        <w:rPr>
-          <w:rFonts w:ascii="仿宋" w:eastAsia="仿宋" w:hAnsi="仿宋"/>
-          <w:sz w:val="36"/>
-          <w:szCs w:val="36"/>
-        </w:rPr>
-        <w:tab/>
-      </w:r>
-      <w:r>
-        <w:rPr>
-          <w:rFonts w:ascii="仿宋" w:eastAsia="仿宋" w:hAnsi="仿宋" w:hint="eastAsia"/>
-          <w:sz w:val="36"/>
-          <w:szCs w:val="36"/>
-        </w:rPr>
-        <w:t>热门景点评论，推荐</w:t>
-      </w:r>
-    </w:p>
-    <w:p>
-      <w:pPr>
-        <w:rPr>
-          <w:rFonts w:ascii="仿宋" w:eastAsia="仿宋" w:hAnsi="仿宋"/>
-          <w:sz w:val="36"/>
-          <w:szCs w:val="36"/>
-        </w:rPr>
-      </w:pPr>
-      <w:r>
-        <w:rPr>
-          <w:rFonts w:ascii="仿宋" w:eastAsia="仿宋" w:hAnsi="仿宋" w:hint="eastAsia"/>
-          <w:sz w:val="36"/>
-          <w:szCs w:val="36"/>
-        </w:rPr>
-        <w:t xml:space="preserve"> </w:t>
-      </w:r>
-      <w:r>
-        <w:rPr>
-          <w:rFonts w:ascii="仿宋" w:eastAsia="仿宋" w:hAnsi="仿宋"/>
-          <w:sz w:val="36"/>
-          <w:szCs w:val="36"/>
-        </w:rPr>
-        <w:t xml:space="preserve"> </w:t>
-      </w:r>
-      <w:r>
-        <w:rPr>
-          <w:rFonts w:ascii="仿宋" w:eastAsia="仿宋" w:hAnsi="仿宋" w:hint="eastAsia"/>
-          <w:sz w:val="36"/>
-          <w:szCs w:val="36"/>
-        </w:rPr>
-        <w:t>用户阅读，评论</w:t>
       </w:r>
       <w:bookmarkStart w:id="0" w:name="_GoBack"/>
       <w:bookmarkEnd w:id="0"/>
@@ -280,7 +328,106 @@
     <w:p>
       <w:pPr>
         <w:rPr>
-          <w:rFonts w:ascii="仿宋" w:eastAsia="仿宋" w:hAnsi="仿宋" w:hint="eastAsia"/>
+          <w:rFonts w:ascii="仿宋" w:eastAsia="仿宋" w:hAnsi="仿宋"/>
+          <w:sz w:val="36"/>
+          <w:szCs w:val="36"/>
+        </w:rPr>
+      </w:pPr>
+      <w:r>
+        <w:rPr>
+          <w:rFonts w:ascii="仿宋" w:eastAsia="仿宋" w:hAnsi="仿宋"/>
+          <w:sz w:val="36"/>
+          <w:szCs w:val="36"/>
+        </w:rPr>
+        <w:tab/>
+      </w:r>
+      <w:r>
+        <w:rPr>
+          <w:rFonts w:ascii="仿宋" w:eastAsia="仿宋" w:hAnsi="仿宋" w:hint="eastAsia"/>
+          <w:sz w:val="36"/>
+          <w:szCs w:val="36"/>
+        </w:rPr>
+        <w:t>某地的景点、美食</w:t>
+      </w:r>
+      <w:r>
+        <w:rPr>
+          <w:rFonts w:ascii="仿宋" w:eastAsia="仿宋" w:hAnsi="仿宋" w:hint="eastAsia"/>
+          <w:sz w:val="36"/>
+          <w:szCs w:val="36"/>
+        </w:rPr>
+        <w:t>推荐</w:t>
+      </w:r>
+    </w:p>
+    <w:p>
+      <w:pPr>
+        <w:rPr>
+          <w:rFonts w:ascii="仿宋" w:eastAsia="仿宋" w:hAnsi="仿宋"/>
+          <w:sz w:val="36"/>
+          <w:szCs w:val="36"/>
+        </w:rPr>
+      </w:pPr>
+      <w:r>
+        <w:rPr>
+          <w:rFonts w:ascii="仿宋" w:eastAsia="仿宋" w:hAnsi="仿宋" w:hint="eastAsia"/>
+          <w:sz w:val="36"/>
+          <w:szCs w:val="36"/>
+        </w:rPr>
+        <w:t xml:space="preserve"> </w:t>
+      </w:r>
+      <w:r>
+        <w:rPr>
+          <w:rFonts w:ascii="仿宋" w:eastAsia="仿宋" w:hAnsi="仿宋"/>
+          <w:sz w:val="36"/>
+          <w:szCs w:val="36"/>
+        </w:rPr>
+        <w:t xml:space="preserve"> </w:t>
+      </w:r>
+      <w:r>
+        <w:rPr>
+          <w:rFonts w:ascii="仿宋" w:eastAsia="仿宋" w:hAnsi="仿宋" w:hint="eastAsia"/>
+          <w:sz w:val="36"/>
+          <w:szCs w:val="36"/>
+        </w:rPr>
+        <w:t>游客的评论，分享直观感受</w:t>
+      </w:r>
+    </w:p>
+    <w:p>
+      <w:pPr>
+        <w:rPr>
+          <w:rFonts w:ascii="仿宋" w:eastAsia="仿宋" w:hAnsi="仿宋" w:hint="eastAsia"/>
+          <w:sz w:val="36"/>
+          <w:szCs w:val="36"/>
+        </w:rPr>
+      </w:pPr>
+      <w:r>
+        <w:rPr>
+          <w:rFonts w:ascii="仿宋" w:eastAsia="仿宋" w:hAnsi="仿宋" w:hint="eastAsia"/>
+          <w:sz w:val="36"/>
+          <w:szCs w:val="36"/>
+        </w:rPr>
+        <w:t xml:space="preserve"> </w:t>
+      </w:r>
+      <w:r>
+        <w:rPr>
+          <w:rFonts w:ascii="仿宋" w:eastAsia="仿宋" w:hAnsi="仿宋"/>
+          <w:sz w:val="36"/>
+          <w:szCs w:val="36"/>
+        </w:rPr>
+        <w:t xml:space="preserve"> </w:t>
+      </w:r>
+      <w:r>
+        <w:rPr>
+          <w:rFonts w:ascii="仿宋" w:eastAsia="仿宋" w:hAnsi="仿宋" w:hint="eastAsia"/>
+          <w:sz w:val="36"/>
+          <w:szCs w:val="36"/>
+        </w:rPr>
+        <w:t>某些信息需要支付少额费用，用户才能读取</w:t>
+      </w:r>
+    </w:p>
+    <w:p>
+      <w:pPr>
+        <w:rPr>
+          <w:rFonts w:ascii="仿宋" w:eastAsia="仿宋" w:hAnsi="仿宋"/>
           <w:sz w:val="36"/>
           <w:szCs w:val="36"/>
         </w:rPr>
